--- a/theory/Отчёт лабораторная работа X Мелехин Александр Кс-20.docx
+++ b/theory/Отчёт лабораторная работа X Мелехин Александр Кс-20.docx
@@ -702,8 +702,6 @@
         </w:rPr>
         <w:t>Мелехин А.А.</w:t>
       </w:r>
-      <w:bookmarkStart w:id="29" w:name="_GoBack"/>
-      <w:bookmarkEnd w:id="29"/>
     </w:p>
     <w:p>
       <w:pPr>
@@ -814,34 +812,33 @@
     </w:p>
     <w:p>
       <w:pPr>
-        <w:ind w:firstLine="0"/>
-      </w:pPr>
-    </w:p>
-    <w:p>
-      <w:pPr>
         <w:pStyle w:val="1"/>
         <w:jc w:val="center"/>
         <w:rPr>
           <w:rFonts w:ascii="Times New Roman" w:hAnsi="Times New Roman" w:cs="Times New Roman"/>
+          <w:b/>
           <w:color w:val="auto"/>
         </w:rPr>
       </w:pPr>
+      <w:bookmarkStart w:id="29" w:name="_GoBack"/>
       <w:r>
         <w:rPr>
           <w:rFonts w:ascii="Times New Roman" w:hAnsi="Times New Roman" w:cs="Times New Roman"/>
+          <w:b/>
           <w:color w:val="auto"/>
         </w:rPr>
+        <w:lastRenderedPageBreak/>
         <w:t>Задание</w:t>
       </w:r>
     </w:p>
+    <w:bookmarkEnd w:id="29"/>
     <w:p>
-      <w:proofErr w:type="spellStart"/>
-      <w:r>
-        <w:t>аааааааа</w:t>
-      </w:r>
-      <w:proofErr w:type="spellEnd"/>
+      <w:pPr>
+        <w:rPr>
+          <w:b/>
+        </w:rPr>
+      </w:pPr>
     </w:p>
-    <w:p/>
     <w:sectPr>
       <w:footerReference w:type="default" r:id="rId8"/>
       <w:pgSz w:w="11906" w:h="16838"/>
@@ -5299,7 +5296,7 @@
 </file>
 
 <file path=customXml/itemProps1.xml><?xml version="1.0" encoding="utf-8"?>
-<ds:datastoreItem xmlns:ds="http://schemas.openxmlformats.org/officeDocument/2006/customXml" ds:itemID="{A3AFF964-99AA-4803-9E69-5E4BB2DEED9F}">
+<ds:datastoreItem xmlns:ds="http://schemas.openxmlformats.org/officeDocument/2006/customXml" ds:itemID="{44B26F10-341D-48F5-AB80-93A618DB0993}">
   <ds:schemaRefs>
     <ds:schemaRef ds:uri="http://schemas.openxmlformats.org/officeDocument/2006/bibliography"/>
   </ds:schemaRefs>
